--- a/Docs/CppForCp.docx
+++ b/Docs/CppForCp.docx
@@ -6937,7 +6937,11 @@
             <w:cnfStyle w:val="001000000000" w:firstRow="0" w:lastRow="0" w:firstColumn="1" w:lastColumn="0" w:oddVBand="0" w:evenVBand="0" w:oddHBand="0" w:evenHBand="0" w:firstRowFirstColumn="0" w:firstRowLastColumn="0" w:lastRowFirstColumn="0" w:lastRowLastColumn="0"/>
             <w:tcW w:w="2160" w:type="dxa"/>
           </w:tcPr>
-          <w:p/>
+          <w:p>
+            <w:pPr>
+              <w:jc w:val="left"/>
+            </w:pPr>
+          </w:p>
         </w:tc>
         <w:tc>
           <w:tcPr>
@@ -7427,6 +7431,7 @@
   <w:style w:type="character" w:default="1" w:styleId="DefaultParagraphFont">
     <w:name w:val="Default Paragraph Font"/>
     <w:uiPriority w:val="1"/>
+    <w:semiHidden/>
     <w:unhideWhenUsed/>
   </w:style>
   <w:style w:type="table" w:default="1" w:styleId="TableNormal">
